--- a/Nalanda_Common_spell/17-Atisha/work_collated_docx/B2D7B9BE_format_namgyal.docx
+++ b/Nalanda_Common_spell/17-Atisha/work_collated_docx/B2D7B9BE_format_namgyal.docx
@@ -16,7 +16,7 @@
         <w:footnoteReference w:id="20"/>
       </w:r>
       <w:r>
-        <w:t xml:space="preserve">པདྨ་ཡ་མཱ་རི་སཱ་དྷ་ནཾ་ནཱ་མ། བོད་སྐད་དུ།པདྨ་གཤིན་རྗེ་གཤེད་ཤེས་རབ་བདེ་བ་ཅན་གྱི་སྒྲུབ་ཐབས་ཞེས་བྱ་བ། དཔལ་རྡོ་རྗེ་སེམས་དཔའ་ལ་ཕྱག་འཚལ་ལོ། །​སེམས་ཅན་རྗེས་སུ་དྲན་ལྡན་ཞིང་། །​དེ་འདྲེན་ཐུགས་རྗེའི་རྟགས་མངའ་བ། །​མཚོ་སྐྱེས་ཞལ་ལ་ཕྱག་འཚལ་ཏེ། །​དེ་ཡི་སྒྲུབ་ཐབས་བཤད་པར་བྱ། །​དང་པོར་སྔགས་པས་ཁྲུས་བྱས་ནས། །​ཀུ་ཤའི་སྟན་ལ་ལེགས་འདུག་སྟེ། །​ལུས་ངག་ཡིད་གསུམ་བག་ལྡན་པས། །​ཅུང་ཟད་འགྲོ་འོང་</w:t>
+        <w:t xml:space="preserve">པདྨ་ཡ་མཱ་རི་སཱ་དྷ་ནཾ་ནཱ་མ། བོད་སྐད་དུ། པདྨ་གཤིན་རྗེ་གཤེད་ཤེས་རབ་བདེ་བ་ཅན་གྱི་སྒྲུབ་ཐབས་ཞེས་བྱ་བ། དཔལ་རྡོ་རྗེ་སེམས་དཔའ་ལ་ཕྱག་འཚལ་ལོ། །​སེམས་ཅན་རྗེས་སུ་དྲན་ལྡན་ཞིང་། །​དེ་འདྲེན་ཐུགས་རྗེའི་རྟགས་མངའ་བ། །​མཚོ་སྐྱེས་ཞལ་ལ་ཕྱག་འཚལ་ཏེ། །​དེ་ཡི་སྒྲུབ་ཐབས་བཤད་པར་བྱ། །​དང་པོར་སྔགས་པས་ཁྲུས་བྱས་ནས། །​ཀུ་ཤའི་སྟན་ལ་ལེགས་འདུག་སྟེ། །​ལུས་ངག་ཡིད་གསུམ་བག་ལྡན་པས། །​ཅུང་ཟད་འགྲོ་འོང་</w:t>
       </w:r>
       <w:r>
         <w:rPr>
@@ -70,7 +70,7 @@
         <w:footnoteReference w:id="26"/>
       </w:r>
       <w:r>
-        <w:t xml:space="preserve">ཧཱུྃ་ཧཱུྃ་ཧཱུྃ་ཕཊ་ཕཊ་སྭཱ་ཧཱ།རིག་པའི་ཤེས་རབ་མདའ་དག་</w:t>
+        <w:t xml:space="preserve">ཧཱུྃ་ཧཱུྃ་ཧཱུྃ་ཕཊ་ཕཊ་སྭཱ་ཧཱ། རིག་པའི་ཤེས་རབ་མདའ་དག་</w:t>
       </w:r>
       <w:r>
         <w:rPr>
